--- a/法令ファイル/指掌紋取扱規則/指掌紋取扱規則（平成九年国家公安委員会規則第十三号）.docx
+++ b/法令ファイル/指掌紋取扱規則/指掌紋取扱規則（平成九年国家公安委員会規則第十三号）.docx
@@ -10,6 +10,11 @@
         <w:t>指掌紋取扱規則</w:t>
         <w:br/>
         <w:t>（平成九年国家公安委員会規則第十三号）</w:t>
+      </w:r>
+    </w:p>
+    <w:p>
+      <w:r>
+        <w:t>警察法施行令（昭和二十九年政令第百五十一号）第十三条第一項の規定に基づき、指紋等取扱規則（昭和四十四年国家公安委員会規則第六号）の全部を改正するこの規則を制定する。</w:t>
       </w:r>
     </w:p>
     <w:p>
@@ -40,172 +45,152 @@
     </w:p>
     <w:p>
       <w:pPr>
-        <w:pStyle w:val="Heading6"/>
+        <w:pStyle w:val="ListBullet"/>
         <w:ind w:left="880"/>
       </w:pPr>
       <w:r>
         <w:t>一</w:t>
+        <w:br/>
+        <w:t>指紋記録等</w:t>
+        <w:br/>
+        <w:br/>
+        <w:br/>
+        <w:t>被疑者の指紋及び氏名、異名その他の被疑者を識別するために必要な事項（以下「身上事項」という。）の電磁的方法による記録（以下「指紋記録」という。）又は被疑者の指紋を押なつし、及び身上事項を記載して作成した資料（以下「指紋資料」という。）をいう。</w:t>
       </w:r>
     </w:p>
     <w:p>
       <w:pPr>
+        <w:pStyle w:val="ListBullet"/>
         <w:ind w:left="880"/>
       </w:pPr>
       <w:r>
-        <w:t>指紋記録等</w:t>
+        <w:t>二</w:t>
+        <w:br/>
+        <w:t>掌紋記録等</w:t>
+        <w:br/>
+        <w:br/>
+        <w:br/>
+        <w:t>被疑者の掌紋及び身上事項の電磁的方法による記録（以下「掌紋記録」という。）又は被疑者の掌紋を押なつし、及び身上事項を記載して作成した資料（以下「掌紋資料」という。）をいう。</w:t>
       </w:r>
     </w:p>
     <w:p>
       <w:pPr>
-        <w:pStyle w:val="Heading6"/>
+        <w:pStyle w:val="ListBullet"/>
         <w:ind w:left="880"/>
       </w:pPr>
       <w:r>
-        <w:t>二</w:t>
+        <w:t>三</w:t>
+        <w:br/>
+        <w:t>処分結果記録</w:t>
+        <w:br/>
+        <w:br/>
+        <w:br/>
+        <w:t>被疑者の処分結果及び身上事項の電磁的方法による記録をいう。</w:t>
       </w:r>
     </w:p>
     <w:p>
       <w:pPr>
+        <w:pStyle w:val="ListBullet"/>
         <w:ind w:left="880"/>
       </w:pPr>
       <w:r>
-        <w:t>掌紋記録等</w:t>
+        <w:t>四</w:t>
+        <w:br/>
+        <w:t>処分結果資料</w:t>
+        <w:br/>
+        <w:br/>
+        <w:br/>
+        <w:t>被疑者の処分結果及び身上事項を記載して作成した資料をいう。</w:t>
       </w:r>
     </w:p>
     <w:p>
       <w:pPr>
-        <w:pStyle w:val="Heading6"/>
+        <w:pStyle w:val="ListBullet"/>
         <w:ind w:left="880"/>
       </w:pPr>
       <w:r>
-        <w:t>三</w:t>
+        <w:t>五</w:t>
+        <w:br/>
+        <w:t>現場指紋</w:t>
+        <w:br/>
+        <w:br/>
+        <w:br/>
+        <w:t>犯罪現場その他被疑者が指紋又は掌紋を遺留したと認められる場所（以下「犯罪現場等」という。）に残された指紋又はこれを採取したものをいう。</w:t>
       </w:r>
     </w:p>
     <w:p>
       <w:pPr>
+        <w:pStyle w:val="ListBullet"/>
         <w:ind w:left="880"/>
       </w:pPr>
       <w:r>
-        <w:t>処分結果記録</w:t>
+        <w:t>六</w:t>
+        <w:br/>
+        <w:t>現場掌紋</w:t>
+        <w:br/>
+        <w:br/>
+        <w:br/>
+        <w:t>犯罪現場等に残された掌紋又はこれを採取したものをいう。</w:t>
       </w:r>
     </w:p>
     <w:p>
       <w:pPr>
-        <w:pStyle w:val="Heading6"/>
+        <w:pStyle w:val="ListBullet"/>
         <w:ind w:left="880"/>
       </w:pPr>
       <w:r>
-        <w:t>四</w:t>
+        <w:t>七</w:t>
+        <w:br/>
+        <w:t>協力者指紋</w:t>
+        <w:br/>
+        <w:br/>
+        <w:br/>
+        <w:t>被疑者以外の者で犯罪現場等に指紋を残したと認められるものから採取した指紋をいう。</w:t>
       </w:r>
     </w:p>
     <w:p>
       <w:pPr>
+        <w:pStyle w:val="ListBullet"/>
         <w:ind w:left="880"/>
       </w:pPr>
       <w:r>
-        <w:t>処分結果資料</w:t>
+        <w:t>八</w:t>
+        <w:br/>
+        <w:t>協力者掌紋</w:t>
+        <w:br/>
+        <w:br/>
+        <w:br/>
+        <w:t>被疑者以外の者で犯罪現場等に掌紋を残したと認められるものから採取した掌紋をいう。</w:t>
       </w:r>
     </w:p>
     <w:p>
       <w:pPr>
-        <w:pStyle w:val="Heading6"/>
+        <w:pStyle w:val="ListBullet"/>
         <w:ind w:left="880"/>
       </w:pPr>
       <w:r>
-        <w:t>五</w:t>
+        <w:t>九</w:t>
+        <w:br/>
+        <w:t>遺留指紋</w:t>
+        <w:br/>
+        <w:br/>
+        <w:br/>
+        <w:t>現場指紋のうち、協力者指紋に該当しないもので被疑者が遺留したと認められるものをいう。</w:t>
       </w:r>
     </w:p>
     <w:p>
       <w:pPr>
-        <w:ind w:left="880"/>
-      </w:pPr>
-      <w:r>
-        <w:t>現場指紋</w:t>
-      </w:r>
-    </w:p>
-    <w:p>
-      <w:pPr>
-        <w:pStyle w:val="Heading6"/>
-        <w:ind w:left="880"/>
-      </w:pPr>
-      <w:r>
-        <w:t>六</w:t>
-      </w:r>
-    </w:p>
-    <w:p>
-      <w:pPr>
-        <w:ind w:left="880"/>
-      </w:pPr>
-      <w:r>
-        <w:t>現場掌紋</w:t>
-      </w:r>
-    </w:p>
-    <w:p>
-      <w:pPr>
-        <w:pStyle w:val="Heading6"/>
-        <w:ind w:left="880"/>
-      </w:pPr>
-      <w:r>
-        <w:t>七</w:t>
-      </w:r>
-    </w:p>
-    <w:p>
-      <w:pPr>
-        <w:ind w:left="880"/>
-      </w:pPr>
-      <w:r>
-        <w:t>協力者指紋</w:t>
-      </w:r>
-    </w:p>
-    <w:p>
-      <w:pPr>
-        <w:pStyle w:val="Heading6"/>
-        <w:ind w:left="880"/>
-      </w:pPr>
-      <w:r>
-        <w:t>八</w:t>
-      </w:r>
-    </w:p>
-    <w:p>
-      <w:pPr>
-        <w:ind w:left="880"/>
-      </w:pPr>
-      <w:r>
-        <w:t>協力者掌紋</w:t>
-      </w:r>
-    </w:p>
-    <w:p>
-      <w:pPr>
-        <w:pStyle w:val="Heading6"/>
-        <w:ind w:left="880"/>
-      </w:pPr>
-      <w:r>
-        <w:t>九</w:t>
-      </w:r>
-    </w:p>
-    <w:p>
-      <w:pPr>
-        <w:ind w:left="880"/>
-      </w:pPr>
-      <w:r>
-        <w:t>遺留指紋</w:t>
-      </w:r>
-    </w:p>
-    <w:p>
-      <w:pPr>
-        <w:pStyle w:val="Heading6"/>
+        <w:pStyle w:val="ListBullet"/>
         <w:ind w:left="880"/>
       </w:pPr>
       <w:r>
         <w:t>十</w:t>
-      </w:r>
-    </w:p>
-    <w:p>
-      <w:pPr>
-        <w:ind w:left="880"/>
-      </w:pPr>
-      <w:r>
+        <w:br/>
         <w:t>遺留掌紋</w:t>
+        <w:br/>
+        <w:br/>
+        <w:br/>
+        <w:t>現場掌紋のうち、協力者掌紋に該当しないもので被疑者が遺留したと認められるものをいう。</w:t>
       </w:r>
     </w:p>
     <w:p>
@@ -351,35 +336,23 @@
     </w:p>
     <w:p>
       <w:pPr>
-        <w:pStyle w:val="Heading6"/>
+        <w:pStyle w:val="ListBullet"/>
         <w:ind w:left="880"/>
       </w:pPr>
       <w:r>
         <w:t>一</w:t>
-      </w:r>
-    </w:p>
-    <w:p>
-      <w:pPr>
-        <w:ind w:left="880"/>
-      </w:pPr>
-      <w:r>
+        <w:br/>
         <w:t>指掌紋記録等に係る者が死亡したとき。</w:t>
       </w:r>
     </w:p>
     <w:p>
       <w:pPr>
-        <w:pStyle w:val="Heading6"/>
+        <w:pStyle w:val="ListBullet"/>
         <w:ind w:left="880"/>
       </w:pPr>
       <w:r>
         <w:t>二</w:t>
-      </w:r>
-    </w:p>
-    <w:p>
-      <w:pPr>
-        <w:ind w:left="880"/>
-      </w:pPr>
-      <w:r>
+        <w:br/>
         <w:t>前号に掲げるもののほか、指掌紋記録等を保管する必要がなくなったとき。</w:t>
       </w:r>
     </w:p>
@@ -543,6 +516,8 @@
       </w:pPr>
       <w:r>
         <w:t>警察庁犯罪鑑識官は、第三項の規定により回答をするときは、当該回答に係る指掌紋記録に係る府県鑑識課長に対し、当該回答の内容を通知するものとする。</w:t>
+        <w:br/>
+        <w:t>この場合において、当該府県鑑識課長は、当該指掌紋記録に係る警察署長等に対し、当該通知の内容を通知するものとする。</w:t>
       </w:r>
     </w:p>
     <w:p>
@@ -564,35 +539,23 @@
     </w:p>
     <w:p>
       <w:pPr>
-        <w:pStyle w:val="Heading6"/>
+        <w:pStyle w:val="ListBullet"/>
         <w:ind w:left="880"/>
       </w:pPr>
       <w:r>
         <w:t>一</w:t>
-      </w:r>
-    </w:p>
-    <w:p>
-      <w:pPr>
-        <w:ind w:left="880"/>
-      </w:pPr>
-      <w:r>
+        <w:br/>
         <w:t>保管遺留指掌紋記録に係る事件について確定判決を経たとき。</w:t>
       </w:r>
     </w:p>
     <w:p>
       <w:pPr>
-        <w:pStyle w:val="Heading6"/>
+        <w:pStyle w:val="ListBullet"/>
         <w:ind w:left="880"/>
       </w:pPr>
       <w:r>
         <w:t>二</w:t>
-      </w:r>
-    </w:p>
-    <w:p>
-      <w:pPr>
-        <w:ind w:left="880"/>
-      </w:pPr>
-      <w:r>
+        <w:br/>
         <w:t>前号に掲げるもののほか、保管遺留指掌紋記録を保管する必要がなくなったとき。</w:t>
       </w:r>
     </w:p>
@@ -624,6 +587,8 @@
       </w:pPr>
       <w:r>
         <w:t>府県鑑識課長は、前項の規定による依頼（以下この項において「指名照会」という。）を受けたときは、直ちに対照を行い、当該指名照会をした警察署長等に対し、その結果を回答しなければならない。</w:t>
+        <w:br/>
+        <w:t>この場合において、対照を行うため必要があるときは、指掌紋記録を電磁的方法により送ること又は指紋資料若しくは掌紋資料の写しを送付することを警察庁犯罪鑑識官に依頼することができる。</w:t>
       </w:r>
     </w:p>
     <w:p>
@@ -798,6 +763,18 @@
       </w:r>
     </w:p>
     <w:p>
+      <w:pPr>
+        <w:pStyle w:val="Heading5"/>
+        <w:ind w:left="440"/>
+      </w:pPr>
+      <w:r>
+        <w:t>１</w:t>
+      </w:r>
+    </w:p>
+    <w:p>
+      <w:pPr>
+        <w:ind w:left="440"/>
+      </w:pPr>
       <w:r>
         <w:t>この規則は、平成十年一月五日から施行する。</w:t>
       </w:r>
@@ -914,10 +891,22 @@
         <w:pStyle w:val="Heading1"/>
       </w:pPr>
       <w:r>
-        <w:t>附　則（平成一六年四月一日国家公安委員会規則第七号）</w:t>
+        <w:t>附則（平成一六年四月一日国家公安委員会規則第七号）</w:t>
       </w:r>
     </w:p>
     <w:p>
+      <w:pPr>
+        <w:pStyle w:val="Heading5"/>
+        <w:ind w:left="440"/>
+      </w:pPr>
+      <w:r>
+        <w:t>１</w:t>
+      </w:r>
+    </w:p>
+    <w:p>
+      <w:pPr>
+        <w:ind w:left="440"/>
+      </w:pPr>
       <w:r>
         <w:t>この規則は、公布の日から施行する。</w:t>
       </w:r>
@@ -949,10 +938,22 @@
         <w:pStyle w:val="Heading1"/>
       </w:pPr>
       <w:r>
-        <w:t>附　則（平成一八年一二月二六日国家公安委員会規則第二九号）</w:t>
+        <w:t>附則（平成一八年一二月二六日国家公安委員会規則第二九号）</w:t>
       </w:r>
     </w:p>
     <w:p>
+      <w:pPr>
+        <w:pStyle w:val="Heading5"/>
+        <w:ind w:left="440"/>
+      </w:pPr>
+      <w:r>
+        <w:t>１</w:t>
+      </w:r>
+    </w:p>
+    <w:p>
+      <w:pPr>
+        <w:ind w:left="440"/>
+      </w:pPr>
       <w:r>
         <w:t>この規則は、平成十九年一月四日から施行する。</w:t>
       </w:r>
@@ -989,6 +990,8 @@
       </w:pPr>
       <w:r>
         <w:t>前項に規定する指定を受けた都道府県警察の警察署長等が、同項の規定による指定の解除が行われる日の前日までの間に、新規則第三条の規定により掌紋記録を作成したときは、速やかに当該掌紋記録に係る掌紋資料を作成しなければならない。</w:t>
+        <w:br/>
+        <w:t>この場合において、当該掌紋資料は、同条の規定により作成された掌紋資料とみなして、新規則第四条の規定を適用する。</w:t>
       </w:r>
     </w:p>
     <w:p>
@@ -1028,7 +1031,7 @@
     </w:pPr>
     <w:r>
       <w:tab/>
-      <w:t>WeGov v0.1 - FTS141</w:t>
+      <w:t>WeGov v0.2 - FTS141</w:t>
     </w:r>
   </w:p>
 </w:ftr>
